--- a/documentation/Documentation.docx
+++ b/documentation/Documentation.docx
@@ -271,7 +271,7 @@
           <w:sz w:val="24"/>
           <w:szCs w:val="24"/>
         </w:rPr>
-        <w:t xml:space="preserve">Change main executable file </w:t>
+        <w:t xml:space="preserve">Change executable file </w:t>
       </w:r>
       <w:proofErr w:type="gramStart"/>
       <w:r>
@@ -310,8 +310,17 @@
           <w:sz w:val="24"/>
           <w:szCs w:val="24"/>
         </w:rPr>
-        <w:t xml:space="preserve"> +x main</w:t>
-      </w:r>
+        <w:t xml:space="preserve"> +x </w:t>
+      </w:r>
+      <w:proofErr w:type="spellStart"/>
+      <w:r>
+        <w:rPr>
+          <w:sz w:val="24"/>
+          <w:szCs w:val="24"/>
+        </w:rPr>
+        <w:t>LexicalAnalyzer</w:t>
+      </w:r>
+      <w:proofErr w:type="spellEnd"/>
     </w:p>
     <w:p>
       <w:pPr>
@@ -467,7 +476,30 @@
           <w:sz w:val="24"/>
           <w:szCs w:val="24"/>
         </w:rPr>
-        <w:t>main &lt;</w:t>
+        <w:t xml:space="preserve"> </w:t>
+      </w:r>
+      <w:proofErr w:type="spellStart"/>
+      <w:r>
+        <w:rPr>
+          <w:sz w:val="24"/>
+          <w:szCs w:val="24"/>
+        </w:rPr>
+        <w:t>LexicalAnalyzer</w:t>
+      </w:r>
+      <w:proofErr w:type="spellEnd"/>
+      <w:r>
+        <w:rPr>
+          <w:sz w:val="24"/>
+          <w:szCs w:val="24"/>
+        </w:rPr>
+        <w:t xml:space="preserve"> </w:t>
+      </w:r>
+      <w:r>
+        <w:rPr>
+          <w:sz w:val="24"/>
+          <w:szCs w:val="24"/>
+        </w:rPr>
+        <w:t>&lt;</w:t>
       </w:r>
       <w:proofErr w:type="spellStart"/>
       <w:r>
